--- a/testdocx/data/demo2.docx
+++ b/testdocx/data/demo2.docx
@@ -14,7 +14,7 @@
           <w:rFonts w:ascii="黑体" w:eastAsia="黑体" w:hint="eastAsia"/>
           <w:b/>
         </w:rPr>
-        <w:t>绝密★启用前</w:t>
+        <w:t>杀伤力反倒是★</w:t>
       </w:r>
     </w:p>
     <w:p>
@@ -34,27 +34,7 @@
           <w:sz w:val="30"/>
           <w:szCs w:val="30"/>
         </w:rPr>
-        <w:t>2015-2016学年度???学校11月月考卷</w:t>
-      </w:r>
-    </w:p>
-    <w:p>
-      <w:pPr>
-        <w:jc w:val="center"/>
-        <w:rPr>
-          <w:rFonts w:eastAsia="黑体" w:asciiTheme="minorHAnsi" w:hAnsiTheme="minorHAnsi"/>
-          <w:b/>
-          <w:sz w:val="36"/>
-          <w:szCs w:val="36"/>
-        </w:rPr>
-      </w:pPr>
-      <w:r>
-        <w:rPr>
-          <w:rFonts w:eastAsia="黑体" w:hint="eastAsia"/>
-          <w:b/>
-          <w:sz w:val="36"/>
-          <w:szCs w:val="36"/>
-        </w:rPr>
-        <w:t>试卷副标题</w:t>
+        <w:t>我靠考生来说就是多了发生了多个房间了</w:t>
       </w:r>
     </w:p>
     <w:p>
@@ -63,16 +43,60 @@
       </w:pPr>
       <w:r>
         <w:rPr>
-          <w:rFonts w:hint="eastAsia"/>
-        </w:rPr>
-        <w:t>考试范围：xxx；考试时间：100分钟；命题人：xxx</w:t>
+          <w:rFonts w:eastAsia="黑体" w:hint="eastAsia"/>
+          <w:b/>
+          <w:sz w:val="36"/>
+          <w:szCs w:val="36"/>
+        </w:rPr>
+        <w:t>这是</w:t>
+      </w:r>
+      <w:r>
+        <w:rPr>
+          <w:rFonts w:eastAsia="黑体" w:hint="eastAsia"/>
+          <w:b/>
+          <w:sz w:val="36"/>
+          <w:szCs w:val="36"/>
+        </w:rPr>
+        <w:pict>
+          <v:shapetype id="_x0000_t75" coordsize="21600,21600" o:spt="75" o:preferrelative="t" path="m@4@5l@4@11@9@11@9@5xe" filled="f" stroked="f">
+            <v:stroke joinstyle="miter"/>
+            <v:formulas>
+              <v:f eqn="if lineDrawn pixelLineWidth 0"/>
+              <v:f eqn="sum @0 1 0"/>
+              <v:f eqn="sum 0 0 @1"/>
+              <v:f eqn="prod @2 1 2"/>
+              <v:f eqn="prod @3 21600 pixelWidth"/>
+              <v:f eqn="prod @3 21600 pixelHeight"/>
+              <v:f eqn="sum @0 0 1"/>
+              <v:f eqn="prod @6 1 2"/>
+              <v:f eqn="prod @7 21600 pixelWidth"/>
+              <v:f eqn="sum @8 21600 0"/>
+              <v:f eqn="prod @7 21600 pixelHeight"/>
+              <v:f eqn="sum @10 21600 0"/>
+            </v:formulas>
+            <v:path o:extrusionok="f" gradientshapeok="t" o:connecttype="rect"/>
+            <o:lock v:ext="edit" aspectratio="t"/>
+          </v:shapetype>
+          <v:shape id="_x0000_i1025" type="#_x0000_t75" style="width:100.5pt;height:110.25pt">
+            <v:imagedata r:id="rId6" o:title="image1"/>
+          </v:shape>
+        </w:pict>
+      </w:r>
+      <w:r>
+        <w:rPr>
+          <w:rFonts w:eastAsia="黑体" w:hint="eastAsia"/>
+          <w:b/>
+          <w:sz w:val="36"/>
+          <w:szCs w:val="36"/>
+        </w:rPr>
+        <w:t>图片</w:t>
       </w:r>
     </w:p>
     <w:sectPr>
-      <w:headerReference w:type="even" r:id="rId_headeranswer"/>
-      <w:headerReference w:type="default" r:id="rId_headeranswer"/>
-      <w:footerReference w:type="even" r:id="rId_footeranswer"/>
-      <w:footerReference w:type="default" r:id="rId_footeranswer"/>
+      <w:headerReference w:type="even" r:id="rId7"/>
+      <w:headerReference w:type="default" r:id="rId8"/>
+      <w:footerReference w:type="even" r:id="rId9"/>
+      <w:footerReference w:type="default" r:id="rId10"/>
       <w:pgSz w:w="11906" w:h="16838" w:code="9"/>
       <w:pgMar w:top="1440" w:right="1797" w:bottom="1440" w:left="1797" w:header="851" w:footer="992" w:gutter="0"/>
       <w:pgNumType w:start="1"/>
@@ -102,7 +126,7 @@
 </w:endnotes>
 </file>
 
-<file path=word/footeranswer.xml><?xml version="1.0" encoding="utf-8"?>
+<file path=word/footer1.xml><?xml version="1.0" encoding="utf-8"?>
 <w:ftr xmlns:ve="http://schemas.openxmlformats.org/markup-compatibility/2006" xmlns:o="urn:schemas-microsoft-com:office:office" xmlns:r="http://schemas.openxmlformats.org/officeDocument/2006/relationships" xmlns:m="http://schemas.openxmlformats.org/officeDocument/2006/math" xmlns:v="urn:schemas-microsoft-com:vml" xmlns:wp="http://schemas.openxmlformats.org/drawingml/2006/wordprocessingDrawing" xmlns:w10="urn:schemas-microsoft-com:office:word" xmlns:w="http://schemas.openxmlformats.org/wordprocessingml/2006/main" xmlns:wne="http://schemas.microsoft.com/office/word/2006/wordml">
   <w:p>
     <w:pPr>
@@ -195,7 +219,7 @@
 </w:ftr>
 </file>
 
-<file path=word/footerdefault.xml><?xml version="1.0" encoding="utf-8"?>
+<file path=word/footer2.xml><?xml version="1.0" encoding="utf-8"?>
 <w:ftr xmlns:ve="http://schemas.openxmlformats.org/markup-compatibility/2006" xmlns:o="urn:schemas-microsoft-com:office:office" xmlns:r="http://schemas.openxmlformats.org/officeDocument/2006/relationships" xmlns:m="http://schemas.openxmlformats.org/officeDocument/2006/math" xmlns:v="urn:schemas-microsoft-com:vml" xmlns:wp="http://schemas.openxmlformats.org/drawingml/2006/wordprocessingDrawing" xmlns:w10="urn:schemas-microsoft-com:office:word" xmlns:w="http://schemas.openxmlformats.org/wordprocessingml/2006/main" xmlns:wne="http://schemas.microsoft.com/office/word/2006/wordml">
   <w:p>
     <w:pPr>
@@ -206,7 +230,7 @@
       <w:rPr>
         <w:rFonts w:hint="eastAsia"/>
       </w:rPr>
-      <w:t>试卷第</w:t>
+      <w:t>答案第</w:t>
     </w:r>
     <w:r>
       <w:fldChar w:fldCharType="begin"/>
@@ -214,7 +238,7 @@
     <w:r>
       <w:instrText xml:space="preserve"> =</w:instrText>
     </w:r>
-    <w:fldSimple w:instr="page  ">
+    <w:fldSimple w:instr=" page ">
       <w:r>
         <w:rPr>
           <w:noProof/>
@@ -247,14 +271,20 @@
       <w:fldChar w:fldCharType="begin"/>
     </w:r>
     <w:r>
-      <w:instrText xml:space="preserve"> =</w:instrText>
-    </w:r>
-    <w:fldSimple w:instr="sectionpages  ">
+      <w:instrText xml:space="preserve"> </w:instrText>
+    </w:r>
+    <w:r>
+      <w:rPr>
+        <w:rFonts w:hint="eastAsia"/>
+      </w:rPr>
+      <w:instrText>=</w:instrText>
+    </w:r>
+    <w:fldSimple w:instr=" sectionpages ">
       <w:r>
         <w:rPr>
           <w:noProof/>
         </w:rPr>
-        <w:instrText>3</w:instrText>
+        <w:instrText>1</w:instrText>
       </w:r>
     </w:fldSimple>
     <w:r>
@@ -267,94 +297,7 @@
       <w:rPr>
         <w:noProof/>
       </w:rPr>
-      <w:t>3</w:t>
-    </w:r>
-    <w:r>
-      <w:fldChar w:fldCharType="end"/>
-    </w:r>
-    <w:r>
-      <w:rPr>
-        <w:rFonts w:hint="eastAsia"/>
-      </w:rPr>
-      <w:t>页</w:t>
-    </w:r>
-  </w:p>
-</w:ftr>
-</file>
-
-<file path=word/footereven.xml><?xml version="1.0" encoding="utf-8"?>
-<w:ftr xmlns:ve="http://schemas.openxmlformats.org/markup-compatibility/2006" xmlns:o="urn:schemas-microsoft-com:office:office" xmlns:r="http://schemas.openxmlformats.org/officeDocument/2006/relationships" xmlns:m="http://schemas.openxmlformats.org/officeDocument/2006/math" xmlns:v="urn:schemas-microsoft-com:vml" xmlns:wp="http://schemas.openxmlformats.org/drawingml/2006/wordprocessingDrawing" xmlns:w10="urn:schemas-microsoft-com:office:word" xmlns:w="http://schemas.openxmlformats.org/wordprocessingml/2006/main" xmlns:wne="http://schemas.microsoft.com/office/word/2006/wordml">
-  <w:p>
-    <w:pPr>
-      <w:pStyle w:val="a4"/>
-      <w:jc w:val="center"/>
-    </w:pPr>
-    <w:r>
-      <w:rPr>
-        <w:rFonts w:hint="eastAsia"/>
-      </w:rPr>
-      <w:t>试卷第</w:t>
-    </w:r>
-    <w:r>
-      <w:fldChar w:fldCharType="begin"/>
-    </w:r>
-    <w:r>
-      <w:instrText xml:space="preserve"> =</w:instrText>
-    </w:r>
-    <w:fldSimple w:instr="page  ">
-      <w:r>
-        <w:rPr>
-          <w:noProof/>
-        </w:rPr>
-        <w:instrText>1</w:instrText>
-      </w:r>
-    </w:fldSimple>
-    <w:r>
-      <w:instrText xml:space="preserve"> </w:instrText>
-    </w:r>
-    <w:r>
-      <w:fldChar w:fldCharType="separate"/>
-    </w:r>
-    <w:r>
-      <w:rPr>
-        <w:noProof/>
-      </w:rPr>
       <w:t>1</w:t>
-    </w:r>
-    <w:r>
-      <w:fldChar w:fldCharType="end"/>
-    </w:r>
-    <w:r>
-      <w:rPr>
-        <w:rFonts w:hint="eastAsia"/>
-      </w:rPr>
-      <w:t>页，总</w:t>
-    </w:r>
-    <w:r>
-      <w:fldChar w:fldCharType="begin"/>
-    </w:r>
-    <w:r>
-      <w:instrText xml:space="preserve"> =</w:instrText>
-    </w:r>
-    <w:fldSimple w:instr="sectionpages  ">
-      <w:r>
-        <w:rPr>
-          <w:noProof/>
-        </w:rPr>
-        <w:instrText>3</w:instrText>
-      </w:r>
-    </w:fldSimple>
-    <w:r>
-      <w:instrText xml:space="preserve"> </w:instrText>
-    </w:r>
-    <w:r>
-      <w:fldChar w:fldCharType="separate"/>
-    </w:r>
-    <w:r>
-      <w:rPr>
-        <w:noProof/>
-      </w:rPr>
-      <w:t>3</w:t>
     </w:r>
     <w:r>
       <w:fldChar w:fldCharType="end"/>
@@ -388,229 +331,33 @@
 </w:footnotes>
 </file>
 
-<file path=word/headeranswer.xml><?xml version="1.0" encoding="utf-8"?>
+<file path=word/header1.xml><?xml version="1.0" encoding="utf-8"?>
 <w:hdr xmlns:ve="http://schemas.openxmlformats.org/markup-compatibility/2006" xmlns:o="urn:schemas-microsoft-com:office:office" xmlns:r="http://schemas.openxmlformats.org/officeDocument/2006/relationships" xmlns:m="http://schemas.openxmlformats.org/officeDocument/2006/math" xmlns:v="urn:schemas-microsoft-com:vml" xmlns:wp="http://schemas.openxmlformats.org/drawingml/2006/wordprocessingDrawing" xmlns:w10="urn:schemas-microsoft-com:office:word" xmlns:w="http://schemas.openxmlformats.org/wordprocessingml/2006/main" xmlns:wne="http://schemas.microsoft.com/office/word/2006/wordml">
   <w:p>
     <w:pPr>
       <w:pStyle w:val="a3"/>
     </w:pPr>
-    <w:proofErr w:type="gramStart"/>
     <w:r>
       <w:rPr>
         <w:rFonts w:hint="eastAsia"/>
       </w:rPr>
       <w:t>本卷由系统自动生成，请仔细校对后使用，答案仅供参考。</w:t>
     </w:r>
-    <w:proofErr w:type="gramEnd"/>
   </w:p>
 </w:hdr>
 </file>
 
-<file path=word/headerdefault.xml><?xml version="1.0" encoding="utf-8"?>
+<file path=word/header2.xml><?xml version="1.0" encoding="utf-8"?>
 <w:hdr xmlns:ve="http://schemas.openxmlformats.org/markup-compatibility/2006" xmlns:o="urn:schemas-microsoft-com:office:office" xmlns:r="http://schemas.openxmlformats.org/officeDocument/2006/relationships" xmlns:m="http://schemas.openxmlformats.org/officeDocument/2006/math" xmlns:v="urn:schemas-microsoft-com:vml" xmlns:wp="http://schemas.openxmlformats.org/drawingml/2006/wordprocessingDrawing" xmlns:w10="urn:schemas-microsoft-com:office:word" xmlns:w="http://schemas.openxmlformats.org/wordprocessingml/2006/main" xmlns:wne="http://schemas.microsoft.com/office/word/2006/wordml">
   <w:p>
     <w:pPr>
       <w:pStyle w:val="a3"/>
-      <w:pBdr>
-        <w:bottom w:val="none" w:sz="0" w:space="0" w:color="auto"/>
-      </w:pBdr>
     </w:pPr>
     <w:r>
       <w:rPr>
-        <w:noProof/>
-      </w:rPr>
-      <w:pict>
-        <v:shapetype id="_x0000_t202" coordsize="21600,21600" o:spt="202" path="m,l,21600r21600,l21600,xe">
-          <v:stroke joinstyle="miter"/>
-          <v:path gradientshapeok="t" o:connecttype="rect"/>
-        </v:shapetype>
-        <v:shape id="_x0000_s1029" type="#_x0000_t202" style="position:absolute;left:0;text-align:left;margin-left:-46pt;margin-top:-25pt;width:26pt;height:843pt;z-index:251660288;v-text-anchor:middle">
-          <v:textbox style="layout-flow:vertical;mso-layout-flow-alt:bottom-to-top;mso-next-textbox:#_x0000_s1029">
-            <w:txbxContent>
-              <w:p>
-                <w:pPr>
-                  <w:jc w:val="distribute"/>
-                </w:pPr>
-                <w:r>
-                  <w:rPr>
-                    <w:rFonts w:hint="eastAsia"/>
-                  </w:rPr>
-                  <w:t>…………○…………内…………○…………装…………○…………订…………○…………线…………○…………</w:t>
-                </w:r>
-              </w:p>
-            </w:txbxContent>
-          </v:textbox>
-        </v:shape>
-      </w:pict>
-    </w:r>
-    <w:r>
-      <w:rPr>
-        <w:noProof/>
-      </w:rPr>
-      <w:pict>
-        <v:shape id="_x0000_s1026" type="#_x0000_t202" style="position:absolute;left:0;text-align:left;margin-left:-74pt;margin-top:-25pt;width:28pt;height:843pt;z-index:251659264;v-text-anchor:middle" fillcolor="#d8d8d8 [2732]">
-          <v:textbox style="layout-flow:vertical;mso-layout-flow-alt:bottom-to-top">
-            <w:txbxContent>
-              <w:p>
-                <w:pPr>
-                  <w:jc w:val="center"/>
-                </w:pPr>
-                <w:r>
-                  <w:rPr>
-                    <w:rFonts w:hint="eastAsia"/>
-                  </w:rPr>
-                  <w:t>学校:___________姓名：___________班级：___________考号：___________</w:t>
-                </w:r>
-              </w:p>
-            </w:txbxContent>
-          </v:textbox>
-        </v:shape>
-      </w:pict>
-    </w:r>
-    <w:r>
-      <w:rPr>
-        <w:noProof/>
-      </w:rPr>
-      <w:pict>
-        <v:rect id="_x0000_s1035" style="position:absolute;left:0;text-align:left;margin-left:-74pt;margin-top:-25pt;width:28pt;height:45pt;z-index:351661312" fillcolor="gray [1629]"/>
-      </w:pict>
-    </w:r>
-    <w:r>
-      <w:rPr>
-        <w:noProof/>
-      </w:rPr>
-      <w:pict>
-        <v:rect id="_x0000_s1035" style="position:absolute;left:0;text-align:left;margin-left:-74pt;margin-top:773pt;width:28pt;height:45pt;z-index:351661312" fillcolor="gray [1629]"/>
-      </w:pict>
-    </w:r>
-    <w:r>
-      <w:rPr>
-        <w:noProof/>
-      </w:rPr>
-      <w:pict>
-        <v:shape id="_x0000_s1025" type="#_x0000_t202" style="position:absolute;left:0;text-align:left;margin-left:-100pt;margin-top:-25pt;width:26pt;height:843pt;z-index:251658240;v-text-anchor:middle">
-          <v:textbox style="layout-flow:vertical;mso-layout-flow-alt:bottom-to-top">
-            <w:txbxContent>
-              <w:p>
-                <w:pPr>
-                  <w:jc w:val="distribute"/>
-                </w:pPr>
-                <w:r>
-                  <w:rPr>
-                    <w:rFonts w:hint="eastAsia"/>
-                  </w:rPr>
-                  <w:t>…………○…………外…………○…………装…………○…………订…………○…………线…………○…………</w:t>
-                </w:r>
-              </w:p>
-            </w:txbxContent>
-          </v:textbox>
-        </v:shape>
-      </w:pict>
-    </w:r>
-  </w:p>
-</w:hdr>
-</file>
-
-<file path=word/headereven.xml><?xml version="1.0" encoding="utf-8"?>
-<w:hdr xmlns:ve="http://schemas.openxmlformats.org/markup-compatibility/2006" xmlns:o="urn:schemas-microsoft-com:office:office" xmlns:r="http://schemas.openxmlformats.org/officeDocument/2006/relationships" xmlns:m="http://schemas.openxmlformats.org/officeDocument/2006/math" xmlns:v="urn:schemas-microsoft-com:vml" xmlns:wp="http://schemas.openxmlformats.org/drawingml/2006/wordprocessingDrawing" xmlns:w10="urn:schemas-microsoft-com:office:word" xmlns:w="http://schemas.openxmlformats.org/wordprocessingml/2006/main" xmlns:wne="http://schemas.microsoft.com/office/word/2006/wordml">
-  <w:p>
-    <w:pPr>
-      <w:pStyle w:val="a3"/>
-      <w:pBdr>
-        <w:bottom w:val="none" w:sz="0" w:space="0" w:color="auto"/>
-      </w:pBdr>
-    </w:pPr>
-    <w:r>
-      <w:rPr>
-        <w:noProof/>
-      </w:rPr>
-      <w:pict>
-        <v:shapetype id="_x0000_t202" coordsize="21600,21600" o:spt="202" path="m,l,21600r21600,l21600,xe">
-          <v:stroke joinstyle="miter"/>
-          <v:path gradientshapeok="t" o:connecttype="rect"/>
-        </v:shapetype>
-        <v:shape id="_x0000_s1029" type="#_x0000_t202" style="position:absolute;left:0;text-align:left;margin-left:416pt;margin-top:-25pt;width:26pt;height:843pt;z-index:251660288;v-text-anchor:middle">
-          <v:textbox style="layout-flow:vertical;mso-layout-flow-alt:bottom-to-top;mso-next-textbox:#_x0000_s1029">
-            <w:txbxContent>
-              <w:p>
-                <w:pPr>
-                  <w:jc w:val="distribute"/>
-                </w:pPr>
-                <w:r>
-                  <w:rPr>
-                    <w:rFonts w:hint="eastAsia"/>
-                  </w:rPr>
-                  <w:t>…………○…………内…………○…………装…………○…………订…………○…………线…………○…………</w:t>
-                </w:r>
-              </w:p>
-            </w:txbxContent>
-          </v:textbox>
-        </v:shape>
-      </w:pict>
-    </w:r>
-    <w:r>
-      <w:rPr>
-        <w:noProof/>
-      </w:rPr>
-      <w:pict>
-        <v:shape id="_x0000_s1026" type="#_x0000_t202" style="position:absolute;left:0;text-align:left;margin-left:442pt;margin-top:-25pt;width:28pt;height:843pt;z-index:251659264;v-text-anchor:middle" fillcolor="#d8d8d8 [2732]">
-          <v:textbox style="layout-flow:vertical;mso-layout-flow-alt:bottom-to-top">
-            <w:txbxContent>
-              <w:p>
-                <w:pPr>
-                  <w:jc w:val="center"/>
-                </w:pPr>
-                <w:r>
-                  <w:rPr>
-                    <w:rFonts w:hint="eastAsia"/>
-                  </w:rPr>
-                  <w:t>※※请※※不※※要※※在※※装※※订※※线※※内※※答※※题※※</w:t>
-                </w:r>
-              </w:p>
-            </w:txbxContent>
-          </v:textbox>
-        </v:shape>
-      </w:pict>
-    </w:r>
-    <w:r>
-      <w:rPr>
-        <w:noProof/>
-      </w:rPr>
-      <w:pict>
-        <v:rect id="_x0000_s1035" style="position:absolute;left:0;text-align:left;margin-left:442pt;margin-top:-25pt;width:28pt;height:45pt;z-index:351661312" fillcolor="gray [1629]"/>
-      </w:pict>
-    </w:r>
-    <w:r>
-      <w:rPr>
-        <w:noProof/>
-      </w:rPr>
-      <w:pict>
-        <v:rect id="_x0000_s1035" style="position:absolute;left:0;text-align:left;margin-left:442pt;margin-top:773pt;width:28pt;height:45pt;z-index:351661312" fillcolor="gray [1629]"/>
-      </w:pict>
-    </w:r>
-    <w:r>
-      <w:rPr>
-        <w:noProof/>
-      </w:rPr>
-      <w:pict>
-        <v:shape id="_x0000_s1025" type="#_x0000_t202" style="position:absolute;left:0;text-align:left;margin-left:470pt;margin-top:-25pt;width:26pt;height:843pt;z-index:251658240;v-text-anchor:middle">
-          <v:textbox style="layout-flow:vertical;mso-layout-flow-alt:bottom-to-top">
-            <w:txbxContent>
-              <w:p>
-                <w:pPr>
-                  <w:jc w:val="distribute"/>
-                </w:pPr>
-                <w:r>
-                  <w:rPr>
-                    <w:rFonts w:hint="eastAsia"/>
-                  </w:rPr>
-                  <w:t>…………○…………外…………○…………装…………○…………订…………○…………线…………○…………</w:t>
-                </w:r>
-              </w:p>
-            </w:txbxContent>
-          </v:textbox>
-        </v:shape>
-      </w:pict>
+        <w:rFonts w:hint="eastAsia"/>
+      </w:rPr>
+      <w:t>本卷由系统自动生成，请仔细校对后使用，答案仅供参考。</w:t>
     </w:r>
   </w:p>
 </w:hdr>
@@ -1206,16 +953,4 @@
   <a:objectDefaults/>
   <a:extraClrSchemeLst/>
 </a:theme>
-</file>
-
-<file path=customXml/item1.xml><?xml version="1.0" encoding="utf-8"?>
-<b:Sources xmlns:b="http://schemas.openxmlformats.org/officeDocument/2006/bibliography" xmlns="http://schemas.openxmlformats.org/officeDocument/2006/bibliography" SelectedStyle="\APA.XSL" StyleName="APA"/>
-</file>
-
-<file path=customXml/itemProps1.xml><?xml version="1.0" encoding="utf-8"?>
-<ds:datastoreItem xmlns:ds="http://schemas.openxmlformats.org/officeDocument/2006/customXml" ds:itemID="{BA73ED69-878D-4213-8577-CEEE7592A04B}">
-  <ds:schemaRefs>
-    <ds:schemaRef ds:uri="http://schemas.openxmlformats.org/officeDocument/2006/bibliography"/>
-  </ds:schemaRefs>
-</ds:datastoreItem>
 </file>